--- a/城投中大/城投中大体系文件/8.持续改进/2.绩效评定纠正与预防措施0802.docx
+++ b/城投中大/城投中大体系文件/8.持续改进/2.绩效评定纠正与预防措施0802.docx
@@ -46,7 +46,7 @@
           <w:sz w:val="28"/>
           <w:szCs w:val="28"/>
         </w:rPr>
-        <w:t>SRJLSGX</w:t>
+        <w:t>SRCTZD</w:t>
       </w:r>
       <w:r>
         <w:rPr>
@@ -307,7 +307,17 @@
                 <w:sz w:val="28"/>
                 <w:szCs w:val="28"/>
               </w:rPr>
-              <w:t>不符合分类：</w:t>
+              <w:t xml:space="preserve">不符合分类：  </w:t>
+            </w:r>
+            <w:r>
+              <w:rPr>
+                <w:rFonts w:ascii="仿宋" w:eastAsia="仿宋" w:hAnsi="仿宋" w:cs="Arial" w:hint="eastAsia"/>
+                <w:bCs/>
+                <w:kern w:val="24"/>
+                <w:sz w:val="28"/>
+                <w:szCs w:val="28"/>
+              </w:rPr>
+              <w:t>□</w:t>
             </w:r>
             <w:r>
               <w:rPr>
@@ -317,7 +327,7 @@
                 <w:sz w:val="28"/>
                 <w:szCs w:val="28"/>
               </w:rPr>
-              <w:t xml:space="preserve">  </w:t>
+              <w:t xml:space="preserve">严重                  </w:t>
             </w:r>
             <w:r>
               <w:rPr>
@@ -337,47 +347,7 @@
                 <w:sz w:val="28"/>
                 <w:szCs w:val="28"/>
               </w:rPr>
-              <w:t>严重</w:t>
-            </w:r>
-            <w:r>
-              <w:rPr>
-                <w:rFonts w:ascii="仿宋_GB2312" w:eastAsia="仿宋_GB2312" w:hAnsi="华文仿宋" w:cs="Arial" w:hint="eastAsia"/>
-                <w:bCs/>
-                <w:kern w:val="24"/>
-                <w:sz w:val="28"/>
-                <w:szCs w:val="28"/>
-              </w:rPr>
-              <w:t xml:space="preserve">                  </w:t>
-            </w:r>
-            <w:r>
-              <w:rPr>
-                <w:rFonts w:ascii="仿宋" w:eastAsia="仿宋" w:hAnsi="仿宋" w:cs="Arial" w:hint="eastAsia"/>
-                <w:bCs/>
-                <w:kern w:val="24"/>
-                <w:sz w:val="28"/>
-                <w:szCs w:val="28"/>
-              </w:rPr>
-              <w:t>□</w:t>
-            </w:r>
-            <w:r>
-              <w:rPr>
-                <w:rFonts w:ascii="仿宋_GB2312" w:eastAsia="仿宋_GB2312" w:hAnsi="华文仿宋" w:cs="Arial" w:hint="eastAsia"/>
-                <w:bCs/>
-                <w:kern w:val="24"/>
-                <w:sz w:val="28"/>
-                <w:szCs w:val="28"/>
-              </w:rPr>
-              <w:t>轻微</w:t>
-            </w:r>
-            <w:r>
-              <w:rPr>
-                <w:rFonts w:ascii="仿宋_GB2312" w:eastAsia="仿宋_GB2312" w:hAnsi="华文仿宋" w:cs="Arial" w:hint="eastAsia"/>
-                <w:bCs/>
-                <w:kern w:val="24"/>
-                <w:sz w:val="28"/>
-                <w:szCs w:val="28"/>
-              </w:rPr>
-              <w:t xml:space="preserve">             </w:t>
+              <w:t xml:space="preserve">轻微             </w:t>
             </w:r>
           </w:p>
           <w:p>
@@ -920,7 +890,7 @@
     <w:lsdException w:name="Table Web 2" w:semiHidden="1" w:unhideWhenUsed="1"/>
     <w:lsdException w:name="Table Web 3" w:semiHidden="1" w:unhideWhenUsed="1"/>
     <w:lsdException w:name="Balloon Text" w:semiHidden="1" w:unhideWhenUsed="1" w:qFormat="1"/>
-    <w:lsdException w:name="Table Grid" w:semiHidden="1" w:uiPriority="59" w:unhideWhenUsed="1"/>
+    <w:lsdException w:name="Table Grid" w:uiPriority="59"/>
     <w:lsdException w:name="Table Theme" w:semiHidden="1" w:unhideWhenUsed="1"/>
     <w:lsdException w:name="Placeholder Text" w:semiHidden="1"/>
     <w:lsdException w:name="Light Shading" w:uiPriority="60"/>
@@ -1279,7 +1249,6 @@
     <w:basedOn w:val="a"/>
     <w:link w:val="a8"/>
     <w:uiPriority w:val="99"/>
-    <w:semiHidden/>
     <w:unhideWhenUsed/>
     <w:qFormat/>
     <w:pPr>
@@ -1411,7 +1380,6 @@
     <w:basedOn w:val="a0"/>
     <w:link w:val="a7"/>
     <w:uiPriority w:val="99"/>
-    <w:semiHidden/>
     <w:rPr>
       <w:sz w:val="18"/>
       <w:szCs w:val="18"/>
